--- a/AC.Documentação/BA/Documentação/Tela - Dashboard (Colaborador).docx
+++ b/AC.Documentação/BA/Documentação/Tela - Dashboard (Colaborador).docx
@@ -149,21 +149,7 @@
           <w:sz w:val="20"/>
           <w:szCs w:val="20"/>
         </w:rPr>
-        <w:t xml:space="preserve"> corrente, </w:t>
-      </w:r>
-      <w:r>
-        <w:rPr>
-          <w:sz w:val="20"/>
-          <w:szCs w:val="20"/>
-        </w:rPr>
-        <w:t xml:space="preserve"> </w:t>
-      </w:r>
-      <w:r>
-        <w:rPr>
-          <w:sz w:val="20"/>
-          <w:szCs w:val="20"/>
-        </w:rPr>
-        <w:t>hora atual e marcar se irá lanchar ou não.</w:t>
+        <w:t xml:space="preserve"> corrente, hora atual e marcar se irá lanchar ou não.</w:t>
       </w:r>
     </w:p>
     <w:p>
@@ -175,15 +161,37 @@
           <w:szCs w:val="20"/>
         </w:rPr>
       </w:pPr>
-      <w:r>
-        <w:rPr>
-          <w:b/>
-          <w:bCs/>
-          <w:sz w:val="20"/>
-          <w:szCs w:val="20"/>
-        </w:rPr>
-        <w:t>User Story</w:t>
-      </w:r>
+      <w:proofErr w:type="spellStart"/>
+      <w:r>
+        <w:rPr>
+          <w:b/>
+          <w:bCs/>
+          <w:sz w:val="20"/>
+          <w:szCs w:val="20"/>
+        </w:rPr>
+        <w:t>User</w:t>
+      </w:r>
+      <w:proofErr w:type="spellEnd"/>
+      <w:r>
+        <w:rPr>
+          <w:b/>
+          <w:bCs/>
+          <w:sz w:val="20"/>
+          <w:szCs w:val="20"/>
+        </w:rPr>
+        <w:t xml:space="preserve"> </w:t>
+      </w:r>
+      <w:proofErr w:type="spellStart"/>
+      <w:r>
+        <w:rPr>
+          <w:b/>
+          <w:bCs/>
+          <w:sz w:val="20"/>
+          <w:szCs w:val="20"/>
+        </w:rPr>
+        <w:t>Story</w:t>
+      </w:r>
+      <w:proofErr w:type="spellEnd"/>
       <w:r>
         <w:rPr>
           <w:b/>
@@ -371,61 +379,851 @@
     <w:p>
       <w:pPr>
         <w:rPr>
-          <w:sz w:val="20"/>
-          <w:szCs w:val="20"/>
+          <w:b/>
+          <w:bCs/>
+          <w:i/>
+          <w:iCs/>
+          <w:color w:val="4472C4" w:themeColor="accent1"/>
+          <w:sz w:val="24"/>
+          <w:szCs w:val="24"/>
+          <w:u w:val="single"/>
         </w:rPr>
       </w:pPr>
       <w:r>
         <w:rPr>
           <w:b/>
           <w:bCs/>
-          <w:sz w:val="20"/>
-          <w:szCs w:val="20"/>
-        </w:rPr>
-        <w:t xml:space="preserve">Haverá </w:t>
-      </w:r>
-      <w:r>
-        <w:rPr>
-          <w:b/>
-          <w:bCs/>
-          <w:sz w:val="20"/>
-          <w:szCs w:val="20"/>
-        </w:rPr>
-        <w:t>alguma interação nesta página</w:t>
-      </w:r>
-      <w:r>
-        <w:rPr>
-          <w:b/>
-          <w:bCs/>
-          <w:sz w:val="20"/>
-          <w:szCs w:val="20"/>
-        </w:rPr>
-        <w:t>:</w:t>
-      </w:r>
-      <w:r>
-        <w:rPr>
-          <w:b/>
-          <w:bCs/>
-          <w:sz w:val="20"/>
-          <w:szCs w:val="20"/>
+          <w:i/>
+          <w:iCs/>
+          <w:color w:val="4472C4" w:themeColor="accent1"/>
+          <w:sz w:val="24"/>
+          <w:szCs w:val="24"/>
+        </w:rPr>
+        <w:t>Dados de entrada</w:t>
+      </w:r>
+      <w:r>
+        <w:rPr>
+          <w:b/>
+          <w:bCs/>
+          <w:i/>
+          <w:iCs/>
+          <w:color w:val="4472C4" w:themeColor="accent1"/>
+          <w:sz w:val="24"/>
+          <w:szCs w:val="24"/>
+          <w:u w:val="single"/>
         </w:rPr>
         <w:br/>
       </w:r>
-      <w:r>
-        <w:rPr>
-          <w:sz w:val="20"/>
-          <w:szCs w:val="20"/>
-        </w:rPr>
-        <w:t>Marcar se irá lanchar no dia corrente: (Sim/Não)</w:t>
-      </w:r>
+    </w:p>
+    <w:tbl>
+      <w:tblPr>
+        <w:tblStyle w:val="Tabelacomgrade"/>
+        <w:tblW w:w="0" w:type="auto"/>
+        <w:tblLook w:val="04A0" w:firstRow="1" w:lastRow="0" w:firstColumn="1" w:lastColumn="0" w:noHBand="0" w:noVBand="1"/>
+      </w:tblPr>
+      <w:tblGrid>
+        <w:gridCol w:w="1683"/>
+        <w:gridCol w:w="3970"/>
+        <w:gridCol w:w="579"/>
+        <w:gridCol w:w="1085"/>
+        <w:gridCol w:w="1177"/>
+      </w:tblGrid>
+      <w:tr>
+        <w:tc>
+          <w:tcPr>
+            <w:tcW w:w="1683" w:type="dxa"/>
+          </w:tcPr>
+          <w:p>
+            <w:pPr>
+              <w:jc w:val="center"/>
+              <w:rPr>
+                <w:b/>
+                <w:bCs/>
+                <w:sz w:val="20"/>
+                <w:szCs w:val="20"/>
+              </w:rPr>
+            </w:pPr>
+            <w:r>
+              <w:rPr>
+                <w:b/>
+                <w:bCs/>
+                <w:sz w:val="20"/>
+                <w:szCs w:val="20"/>
+              </w:rPr>
+              <w:t>Nome botão</w:t>
+            </w:r>
+          </w:p>
+        </w:tc>
+        <w:tc>
+          <w:tcPr>
+            <w:tcW w:w="3970" w:type="dxa"/>
+          </w:tcPr>
+          <w:p>
+            <w:pPr>
+              <w:jc w:val="center"/>
+              <w:rPr>
+                <w:b/>
+                <w:bCs/>
+                <w:i/>
+                <w:iCs/>
+                <w:color w:val="4472C4" w:themeColor="accent1"/>
+                <w:sz w:val="24"/>
+                <w:szCs w:val="24"/>
+                <w:u w:val="single"/>
+              </w:rPr>
+            </w:pPr>
+            <w:r>
+              <w:rPr>
+                <w:b/>
+                <w:bCs/>
+                <w:sz w:val="20"/>
+                <w:szCs w:val="20"/>
+              </w:rPr>
+              <w:t>Validações</w:t>
+            </w:r>
+          </w:p>
+        </w:tc>
+        <w:tc>
+          <w:tcPr>
+            <w:tcW w:w="579" w:type="dxa"/>
+          </w:tcPr>
+          <w:p>
+            <w:pPr>
+              <w:jc w:val="center"/>
+              <w:rPr>
+                <w:b/>
+                <w:bCs/>
+                <w:i/>
+                <w:iCs/>
+                <w:color w:val="4472C4" w:themeColor="accent1"/>
+                <w:sz w:val="24"/>
+                <w:szCs w:val="24"/>
+                <w:u w:val="single"/>
+              </w:rPr>
+            </w:pPr>
+            <w:r>
+              <w:rPr>
+                <w:b/>
+                <w:bCs/>
+                <w:sz w:val="20"/>
+                <w:szCs w:val="20"/>
+              </w:rPr>
+              <w:t>Tipo</w:t>
+            </w:r>
+          </w:p>
+        </w:tc>
+        <w:tc>
+          <w:tcPr>
+            <w:tcW w:w="1085" w:type="dxa"/>
+          </w:tcPr>
+          <w:p>
+            <w:pPr>
+              <w:jc w:val="center"/>
+              <w:rPr>
+                <w:b/>
+                <w:bCs/>
+                <w:i/>
+                <w:iCs/>
+                <w:color w:val="4472C4" w:themeColor="accent1"/>
+                <w:sz w:val="24"/>
+                <w:szCs w:val="24"/>
+                <w:u w:val="single"/>
+              </w:rPr>
+            </w:pPr>
+            <w:r>
+              <w:rPr>
+                <w:b/>
+                <w:bCs/>
+                <w:sz w:val="20"/>
+                <w:szCs w:val="20"/>
+              </w:rPr>
+              <w:t>Tamanho</w:t>
+            </w:r>
+          </w:p>
+        </w:tc>
+        <w:tc>
+          <w:tcPr>
+            <w:tcW w:w="1177" w:type="dxa"/>
+          </w:tcPr>
+          <w:p>
+            <w:pPr>
+              <w:jc w:val="center"/>
+              <w:rPr>
+                <w:b/>
+                <w:bCs/>
+                <w:i/>
+                <w:iCs/>
+                <w:color w:val="4472C4" w:themeColor="accent1"/>
+                <w:sz w:val="24"/>
+                <w:szCs w:val="24"/>
+                <w:u w:val="single"/>
+              </w:rPr>
+            </w:pPr>
+            <w:r>
+              <w:rPr>
+                <w:b/>
+                <w:bCs/>
+                <w:sz w:val="20"/>
+                <w:szCs w:val="20"/>
+              </w:rPr>
+              <w:t>Obrigatório</w:t>
+            </w:r>
+          </w:p>
+        </w:tc>
+      </w:tr>
+      <w:tr>
+        <w:tc>
+          <w:tcPr>
+            <w:tcW w:w="1683" w:type="dxa"/>
+          </w:tcPr>
+          <w:p>
+            <w:pPr>
+              <w:rPr>
+                <w:color w:val="4472C4" w:themeColor="accent1"/>
+                <w:sz w:val="24"/>
+                <w:szCs w:val="24"/>
+              </w:rPr>
+            </w:pPr>
+            <w:r>
+              <w:rPr>
+                <w:sz w:val="20"/>
+                <w:szCs w:val="20"/>
+              </w:rPr>
+              <w:t>Sim</w:t>
+            </w:r>
+          </w:p>
+        </w:tc>
+        <w:tc>
+          <w:tcPr>
+            <w:tcW w:w="3970" w:type="dxa"/>
+          </w:tcPr>
+          <w:p>
+            <w:pPr>
+              <w:rPr>
+                <w:b/>
+                <w:bCs/>
+                <w:i/>
+                <w:iCs/>
+                <w:color w:val="4472C4" w:themeColor="accent1"/>
+                <w:sz w:val="24"/>
+                <w:szCs w:val="24"/>
+                <w:u w:val="single"/>
+              </w:rPr>
+            </w:pPr>
+            <w:r>
+              <w:rPr>
+                <w:sz w:val="20"/>
+                <w:szCs w:val="20"/>
+              </w:rPr>
+              <w:t>Click</w:t>
+            </w:r>
+          </w:p>
+        </w:tc>
+        <w:tc>
+          <w:tcPr>
+            <w:tcW w:w="579" w:type="dxa"/>
+          </w:tcPr>
+          <w:p>
+            <w:pPr>
+              <w:rPr>
+                <w:b/>
+                <w:bCs/>
+                <w:i/>
+                <w:iCs/>
+                <w:color w:val="4472C4" w:themeColor="accent1"/>
+                <w:sz w:val="24"/>
+                <w:szCs w:val="24"/>
+                <w:u w:val="single"/>
+              </w:rPr>
+            </w:pPr>
+            <w:proofErr w:type="spellStart"/>
+            <w:r>
+              <w:rPr>
+                <w:sz w:val="20"/>
+                <w:szCs w:val="20"/>
+              </w:rPr>
+              <w:t>boll</w:t>
+            </w:r>
+            <w:proofErr w:type="spellEnd"/>
+          </w:p>
+        </w:tc>
+        <w:tc>
+          <w:tcPr>
+            <w:tcW w:w="1085" w:type="dxa"/>
+          </w:tcPr>
+          <w:p>
+            <w:pPr>
+              <w:rPr>
+                <w:b/>
+                <w:bCs/>
+                <w:i/>
+                <w:iCs/>
+                <w:color w:val="4472C4" w:themeColor="accent1"/>
+                <w:sz w:val="24"/>
+                <w:szCs w:val="24"/>
+                <w:u w:val="single"/>
+              </w:rPr>
+            </w:pPr>
+            <w:r>
+              <w:rPr>
+                <w:sz w:val="20"/>
+                <w:szCs w:val="20"/>
+              </w:rPr>
+              <w:t>-</w:t>
+            </w:r>
+          </w:p>
+        </w:tc>
+        <w:tc>
+          <w:tcPr>
+            <w:tcW w:w="1177" w:type="dxa"/>
+          </w:tcPr>
+          <w:p>
+            <w:pPr>
+              <w:rPr>
+                <w:b/>
+                <w:bCs/>
+                <w:i/>
+                <w:iCs/>
+                <w:color w:val="4472C4" w:themeColor="accent1"/>
+                <w:sz w:val="24"/>
+                <w:szCs w:val="24"/>
+                <w:u w:val="single"/>
+              </w:rPr>
+            </w:pPr>
+            <w:r>
+              <w:rPr>
+                <w:sz w:val="20"/>
+                <w:szCs w:val="20"/>
+              </w:rPr>
+              <w:t>S</w:t>
+            </w:r>
+          </w:p>
+        </w:tc>
+      </w:tr>
+      <w:tr>
+        <w:tc>
+          <w:tcPr>
+            <w:tcW w:w="1683" w:type="dxa"/>
+          </w:tcPr>
+          <w:p>
+            <w:pPr>
+              <w:rPr>
+                <w:sz w:val="20"/>
+                <w:szCs w:val="20"/>
+              </w:rPr>
+            </w:pPr>
+            <w:r>
+              <w:rPr>
+                <w:sz w:val="20"/>
+                <w:szCs w:val="20"/>
+              </w:rPr>
+              <w:t>Não</w:t>
+            </w:r>
+          </w:p>
+        </w:tc>
+        <w:tc>
+          <w:tcPr>
+            <w:tcW w:w="3970" w:type="dxa"/>
+          </w:tcPr>
+          <w:p>
+            <w:pPr>
+              <w:rPr>
+                <w:sz w:val="20"/>
+                <w:szCs w:val="20"/>
+              </w:rPr>
+            </w:pPr>
+            <w:r>
+              <w:rPr>
+                <w:sz w:val="20"/>
+                <w:szCs w:val="20"/>
+              </w:rPr>
+              <w:t>Click</w:t>
+            </w:r>
+          </w:p>
+        </w:tc>
+        <w:tc>
+          <w:tcPr>
+            <w:tcW w:w="579" w:type="dxa"/>
+          </w:tcPr>
+          <w:p>
+            <w:pPr>
+              <w:rPr>
+                <w:sz w:val="20"/>
+                <w:szCs w:val="20"/>
+              </w:rPr>
+            </w:pPr>
+            <w:proofErr w:type="spellStart"/>
+            <w:r>
+              <w:rPr>
+                <w:sz w:val="20"/>
+                <w:szCs w:val="20"/>
+              </w:rPr>
+              <w:t>boll</w:t>
+            </w:r>
+            <w:proofErr w:type="spellEnd"/>
+          </w:p>
+        </w:tc>
+        <w:tc>
+          <w:tcPr>
+            <w:tcW w:w="1085" w:type="dxa"/>
+          </w:tcPr>
+          <w:p>
+            <w:pPr>
+              <w:rPr>
+                <w:sz w:val="20"/>
+                <w:szCs w:val="20"/>
+              </w:rPr>
+            </w:pPr>
+            <w:r>
+              <w:rPr>
+                <w:sz w:val="20"/>
+                <w:szCs w:val="20"/>
+              </w:rPr>
+              <w:t>-</w:t>
+            </w:r>
+          </w:p>
+        </w:tc>
+        <w:tc>
+          <w:tcPr>
+            <w:tcW w:w="1177" w:type="dxa"/>
+          </w:tcPr>
+          <w:p>
+            <w:pPr>
+              <w:rPr>
+                <w:sz w:val="20"/>
+                <w:szCs w:val="20"/>
+              </w:rPr>
+            </w:pPr>
+            <w:r>
+              <w:rPr>
+                <w:sz w:val="20"/>
+                <w:szCs w:val="20"/>
+              </w:rPr>
+              <w:t>S</w:t>
+            </w:r>
+          </w:p>
+        </w:tc>
+      </w:tr>
+    </w:tbl>
+    <w:p>
+      <w:pPr>
+        <w:rPr>
+          <w:b/>
+          <w:bCs/>
+          <w:i/>
+          <w:iCs/>
+          <w:color w:val="4472C4" w:themeColor="accent1"/>
+          <w:sz w:val="24"/>
+          <w:szCs w:val="24"/>
+        </w:rPr>
+      </w:pPr>
     </w:p>
     <w:p>
       <w:pPr>
         <w:rPr>
-          <w:sz w:val="20"/>
-          <w:szCs w:val="20"/>
+          <w:b/>
+          <w:bCs/>
+          <w:i/>
+          <w:iCs/>
+          <w:color w:val="4472C4" w:themeColor="accent1"/>
+          <w:sz w:val="24"/>
+          <w:szCs w:val="24"/>
         </w:rPr>
       </w:pPr>
+    </w:p>
+    <w:p>
+      <w:pPr>
+        <w:rPr>
+          <w:b/>
+          <w:bCs/>
+          <w:sz w:val="20"/>
+          <w:szCs w:val="20"/>
+        </w:rPr>
+      </w:pPr>
+      <w:r>
+        <w:rPr>
+          <w:b/>
+          <w:bCs/>
+          <w:i/>
+          <w:iCs/>
+          <w:color w:val="4472C4" w:themeColor="accent1"/>
+          <w:sz w:val="24"/>
+          <w:szCs w:val="24"/>
+        </w:rPr>
+        <w:lastRenderedPageBreak/>
+        <w:t>Interações</w:t>
+      </w:r>
+      <w:r>
+        <w:rPr>
+          <w:b/>
+          <w:bCs/>
+          <w:i/>
+          <w:iCs/>
+          <w:color w:val="4472C4" w:themeColor="accent1"/>
+          <w:sz w:val="24"/>
+          <w:szCs w:val="24"/>
+        </w:rPr>
+        <w:br/>
+      </w:r>
+      <w:r>
+        <w:rPr>
+          <w:b/>
+          <w:bCs/>
+          <w:sz w:val="20"/>
+          <w:szCs w:val="20"/>
+        </w:rPr>
+        <w:t>Confirmação</w:t>
+      </w:r>
+    </w:p>
+    <w:tbl>
+      <w:tblPr>
+        <w:tblStyle w:val="Tabelacomgrade"/>
+        <w:tblW w:w="0" w:type="auto"/>
+        <w:tblLook w:val="04A0" w:firstRow="1" w:lastRow="0" w:firstColumn="1" w:lastColumn="0" w:noHBand="0" w:noVBand="1"/>
+      </w:tblPr>
+      <w:tblGrid>
+        <w:gridCol w:w="4247"/>
+        <w:gridCol w:w="4247"/>
+      </w:tblGrid>
+      <w:tr>
+        <w:tc>
+          <w:tcPr>
+            <w:tcW w:w="4247" w:type="dxa"/>
+          </w:tcPr>
+          <w:p>
+            <w:pPr>
+              <w:rPr>
+                <w:b/>
+                <w:bCs/>
+                <w:i/>
+                <w:iCs/>
+                <w:color w:val="4472C4" w:themeColor="accent1"/>
+                <w:sz w:val="24"/>
+                <w:szCs w:val="24"/>
+              </w:rPr>
+            </w:pPr>
+            <w:r>
+              <w:rPr>
+                <w:b/>
+                <w:bCs/>
+                <w:sz w:val="20"/>
+                <w:szCs w:val="20"/>
+              </w:rPr>
+              <w:t>-</w:t>
+            </w:r>
+          </w:p>
+        </w:tc>
+        <w:tc>
+          <w:tcPr>
+            <w:tcW w:w="4247" w:type="dxa"/>
+          </w:tcPr>
+          <w:p>
+            <w:pPr>
+              <w:rPr>
+                <w:b/>
+                <w:bCs/>
+                <w:i/>
+                <w:iCs/>
+                <w:color w:val="4472C4" w:themeColor="accent1"/>
+                <w:sz w:val="24"/>
+                <w:szCs w:val="24"/>
+              </w:rPr>
+            </w:pPr>
+            <w:r>
+              <w:rPr>
+                <w:b/>
+                <w:bCs/>
+                <w:sz w:val="20"/>
+                <w:szCs w:val="20"/>
+              </w:rPr>
+              <w:t>Detalhes</w:t>
+            </w:r>
+          </w:p>
+        </w:tc>
+      </w:tr>
+      <w:tr>
+        <w:tc>
+          <w:tcPr>
+            <w:tcW w:w="4247" w:type="dxa"/>
+          </w:tcPr>
+          <w:p>
+            <w:pPr>
+              <w:rPr>
+                <w:b/>
+                <w:bCs/>
+                <w:i/>
+                <w:iCs/>
+                <w:color w:val="4472C4" w:themeColor="accent1"/>
+                <w:sz w:val="24"/>
+                <w:szCs w:val="24"/>
+              </w:rPr>
+            </w:pPr>
+            <w:r>
+              <w:rPr>
+                <w:sz w:val="20"/>
+                <w:szCs w:val="20"/>
+              </w:rPr>
+              <w:t>Dados de entrada</w:t>
+            </w:r>
+          </w:p>
+        </w:tc>
+        <w:tc>
+          <w:tcPr>
+            <w:tcW w:w="4247" w:type="dxa"/>
+          </w:tcPr>
+          <w:p>
+            <w:pPr>
+              <w:rPr>
+                <w:b/>
+                <w:bCs/>
+                <w:i/>
+                <w:iCs/>
+                <w:color w:val="4472C4" w:themeColor="accent1"/>
+                <w:sz w:val="24"/>
+                <w:szCs w:val="24"/>
+              </w:rPr>
+            </w:pPr>
+            <w:r>
+              <w:rPr>
+                <w:sz w:val="20"/>
+                <w:szCs w:val="20"/>
+              </w:rPr>
+              <w:t xml:space="preserve">-Ver </w:t>
+            </w:r>
+            <w:hyperlink w:anchor="Dados_de_entrada" w:history="1">
+              <w:r>
+                <w:rPr>
+                  <w:rStyle w:val="Hyperlink"/>
+                  <w:sz w:val="20"/>
+                  <w:szCs w:val="20"/>
+                </w:rPr>
+                <w:t>Dados de entrada</w:t>
+              </w:r>
+            </w:hyperlink>
+          </w:p>
+        </w:tc>
+      </w:tr>
+      <w:tr>
+        <w:tc>
+          <w:tcPr>
+            <w:tcW w:w="4247" w:type="dxa"/>
+          </w:tcPr>
+          <w:p>
+            <w:pPr>
+              <w:rPr>
+                <w:b/>
+                <w:bCs/>
+                <w:i/>
+                <w:iCs/>
+                <w:color w:val="4472C4" w:themeColor="accent1"/>
+                <w:sz w:val="24"/>
+                <w:szCs w:val="24"/>
+              </w:rPr>
+            </w:pPr>
+            <w:r>
+              <w:rPr>
+                <w:sz w:val="20"/>
+                <w:szCs w:val="20"/>
+              </w:rPr>
+              <w:t>Validações</w:t>
+            </w:r>
+          </w:p>
+        </w:tc>
+        <w:tc>
+          <w:tcPr>
+            <w:tcW w:w="4247" w:type="dxa"/>
+          </w:tcPr>
+          <w:p>
+            <w:pPr>
+              <w:rPr>
+                <w:sz w:val="20"/>
+                <w:szCs w:val="20"/>
+              </w:rPr>
+            </w:pPr>
+            <w:r>
+              <w:rPr>
+                <w:sz w:val="20"/>
+                <w:szCs w:val="20"/>
+              </w:rPr>
+              <w:t>-</w:t>
+            </w:r>
+          </w:p>
+          <w:p>
+            <w:pPr>
+              <w:rPr>
+                <w:sz w:val="20"/>
+                <w:szCs w:val="20"/>
+              </w:rPr>
+            </w:pPr>
+          </w:p>
+        </w:tc>
+      </w:tr>
+      <w:tr>
+        <w:tc>
+          <w:tcPr>
+            <w:tcW w:w="4247" w:type="dxa"/>
+          </w:tcPr>
+          <w:p>
+            <w:pPr>
+              <w:rPr>
+                <w:sz w:val="20"/>
+                <w:szCs w:val="20"/>
+              </w:rPr>
+            </w:pPr>
+            <w:r>
+              <w:rPr>
+                <w:sz w:val="20"/>
+                <w:szCs w:val="20"/>
+              </w:rPr>
+              <w:t>Resultados esperados</w:t>
+            </w:r>
+          </w:p>
+        </w:tc>
+        <w:tc>
+          <w:tcPr>
+            <w:tcW w:w="4247" w:type="dxa"/>
+          </w:tcPr>
+          <w:p>
+            <w:pPr>
+              <w:rPr>
+                <w:b/>
+                <w:bCs/>
+                <w:i/>
+                <w:iCs/>
+                <w:color w:val="4472C4" w:themeColor="accent1"/>
+                <w:sz w:val="24"/>
+                <w:szCs w:val="24"/>
+              </w:rPr>
+            </w:pPr>
+            <w:r>
+              <w:rPr>
+                <w:sz w:val="20"/>
+                <w:szCs w:val="20"/>
+              </w:rPr>
+              <w:t>-</w:t>
+            </w:r>
+            <w:r>
+              <w:rPr>
+                <w:sz w:val="20"/>
+                <w:szCs w:val="20"/>
+              </w:rPr>
+              <w:t>Registro de confirmação no banco de dados</w:t>
+            </w:r>
+            <w:r>
+              <w:rPr>
+                <w:sz w:val="20"/>
+                <w:szCs w:val="20"/>
+              </w:rPr>
+              <w:t>!</w:t>
+            </w:r>
+          </w:p>
+        </w:tc>
+      </w:tr>
+    </w:tbl>
+    <w:p>
+      <w:pPr>
+        <w:rPr>
+          <w:b/>
+          <w:bCs/>
+          <w:sz w:val="20"/>
+          <w:szCs w:val="20"/>
+          <w:u w:val="single"/>
+        </w:rPr>
+      </w:pPr>
+    </w:p>
+    <w:p>
+      <w:pPr>
+        <w:rPr>
+          <w:sz w:val="20"/>
+          <w:szCs w:val="20"/>
+        </w:rPr>
+      </w:pPr>
+      <w:r>
+        <w:rPr>
+          <w:b/>
+          <w:bCs/>
+          <w:sz w:val="20"/>
+          <w:szCs w:val="20"/>
+        </w:rPr>
+        <w:t>Haverá outras interações especificas:</w:t>
+      </w:r>
+      <w:r>
+        <w:rPr>
+          <w:b/>
+          <w:bCs/>
+          <w:sz w:val="20"/>
+          <w:szCs w:val="20"/>
+        </w:rPr>
+        <w:br/>
+      </w:r>
+      <w:r>
+        <w:rPr>
+          <w:sz w:val="20"/>
+          <w:szCs w:val="20"/>
+        </w:rPr>
+        <w:t>Não possui outras interações</w:t>
+      </w:r>
+      <w:r>
+        <w:rPr>
+          <w:sz w:val="20"/>
+          <w:szCs w:val="20"/>
+        </w:rPr>
+        <w:t>.</w:t>
+      </w:r>
+    </w:p>
+    <w:p>
+      <w:pPr>
+        <w:rPr>
+          <w:sz w:val="20"/>
+          <w:szCs w:val="20"/>
+        </w:rPr>
+      </w:pPr>
+      <w:r>
+        <w:rPr>
+          <w:i/>
+          <w:iCs/>
+          <w:color w:val="4472C4" w:themeColor="accent1"/>
+          <w:sz w:val="24"/>
+          <w:szCs w:val="24"/>
+        </w:rPr>
+        <w:t xml:space="preserve">Cenários </w:t>
+      </w:r>
+      <w:r>
+        <w:rPr>
+          <w:i/>
+          <w:iCs/>
+          <w:color w:val="4472C4" w:themeColor="accent1"/>
+          <w:sz w:val="24"/>
+          <w:szCs w:val="24"/>
+        </w:rPr>
+        <w:t>possíveis</w:t>
+      </w:r>
+      <w:r>
+        <w:rPr>
+          <w:b/>
+          <w:bCs/>
+          <w:i/>
+          <w:iCs/>
+          <w:color w:val="4472C4" w:themeColor="accent1"/>
+          <w:sz w:val="24"/>
+          <w:szCs w:val="24"/>
+        </w:rPr>
+        <w:t xml:space="preserve">: </w:t>
+      </w:r>
+      <w:hyperlink r:id="rId6" w:history="1">
+        <w:r>
+          <w:rPr>
+            <w:rStyle w:val="Hyperlink"/>
+            <w:b/>
+            <w:bCs/>
+            <w:i/>
+            <w:iCs/>
+            <w:sz w:val="24"/>
+            <w:szCs w:val="24"/>
+          </w:rPr>
+          <w:t>Clique aqui</w:t>
+        </w:r>
+      </w:hyperlink>
     </w:p>
     <w:p>
       <w:pPr>
